--- a/etc/doc/feedback.docx
+++ b/etc/doc/feedback.docx
@@ -15,7 +15,21 @@
         <w:rPr>
           <w:rFonts w:hint="eastAsia"/>
         </w:rPr>
-        <w:t>method return : 서버 생성 응답 바디 or 서버 조회 응답 바디</w:t>
+        <w:t xml:space="preserve">method </w:t>
+      </w:r>
+      <w:proofErr w:type="gramStart"/>
+      <w:r>
+        <w:rPr>
+          <w:rFonts w:hint="eastAsia"/>
+        </w:rPr>
+        <w:t>return :</w:t>
+      </w:r>
+      <w:proofErr w:type="gramEnd"/>
+      <w:r>
+        <w:rPr>
+          <w:rFonts w:hint="eastAsia"/>
+        </w:rPr>
+        <w:t xml:space="preserve"> 서버 생성 응답 바디 or 서버 조회 응답 바디</w:t>
       </w:r>
     </w:p>
     <w:p>
@@ -41,6 +55,22 @@
       <w:pPr>
         <w:pStyle w:val="a3"/>
         <w:numPr>
+          <w:ilvl w:val="1"/>
+          <w:numId w:val="1"/>
+        </w:numPr>
+        <w:ind w:leftChars="0"/>
+      </w:pPr>
+      <w:r>
+        <w:rPr>
+          <w:rFonts w:hint="eastAsia"/>
+        </w:rPr>
+        <w:t>retry</w:t>
+      </w:r>
+    </w:p>
+    <w:p>
+      <w:pPr>
+        <w:pStyle w:val="a3"/>
+        <w:numPr>
           <w:ilvl w:val="0"/>
           <w:numId w:val="1"/>
         </w:numPr>
@@ -50,7 +80,7 @@
         <w:rPr>
           <w:rFonts w:hint="eastAsia"/>
         </w:rPr>
-        <w:t>서버 생성 실패시 정책</w:t>
+        <w:t>예외처리</w:t>
       </w:r>
     </w:p>
     <w:p>
@@ -62,11 +92,19 @@
         </w:numPr>
         <w:ind w:leftChars="0"/>
       </w:pPr>
-      <w:r>
-        <w:rPr>
-          <w:rFonts w:hint="eastAsia"/>
-        </w:rPr>
-        <w:t xml:space="preserve">서버 조회 메소드 </w:t>
+      <w:proofErr w:type="spellStart"/>
+      <w:r>
+        <w:rPr>
+          <w:rFonts w:hint="eastAsia"/>
+        </w:rPr>
+        <w:t>url</w:t>
+      </w:r>
+      <w:proofErr w:type="spellEnd"/>
+      <w:r>
+        <w:rPr>
+          <w:rFonts w:hint="eastAsia"/>
+        </w:rPr>
+        <w:t xml:space="preserve"> 등 설정파일 </w:t>
       </w:r>
     </w:p>
     <w:p>
@@ -82,7 +120,47 @@
         <w:rPr>
           <w:rFonts w:hint="eastAsia"/>
         </w:rPr>
-        <w:t>httpclient 로 수정</w:t>
+        <w:t xml:space="preserve">서버 조회 </w:t>
+      </w:r>
+      <w:proofErr w:type="spellStart"/>
+      <w:r>
+        <w:rPr>
+          <w:rFonts w:hint="eastAsia"/>
+        </w:rPr>
+        <w:t>메소드</w:t>
+      </w:r>
+      <w:bookmarkStart w:id="0" w:name="_GoBack"/>
+      <w:bookmarkEnd w:id="0"/>
+      <w:proofErr w:type="spellEnd"/>
+      <w:r>
+        <w:rPr>
+          <w:rFonts w:hint="eastAsia"/>
+        </w:rPr>
+        <w:t xml:space="preserve"> </w:t>
+      </w:r>
+    </w:p>
+    <w:p>
+      <w:pPr>
+        <w:pStyle w:val="a3"/>
+        <w:numPr>
+          <w:ilvl w:val="0"/>
+          <w:numId w:val="1"/>
+        </w:numPr>
+        <w:ind w:leftChars="0"/>
+      </w:pPr>
+      <w:proofErr w:type="spellStart"/>
+      <w:r>
+        <w:rPr>
+          <w:rFonts w:hint="eastAsia"/>
+        </w:rPr>
+        <w:t>httpclient</w:t>
+      </w:r>
+      <w:proofErr w:type="spellEnd"/>
+      <w:r>
+        <w:rPr>
+          <w:rFonts w:hint="eastAsia"/>
+        </w:rPr>
+        <w:t xml:space="preserve"> 로 수정</w:t>
       </w:r>
     </w:p>
     <w:p>
@@ -111,15 +189,20 @@
           <w:numId w:val="1"/>
         </w:numPr>
         <w:ind w:leftChars="0"/>
-        <w:rPr>
-          <w:rFonts w:hint="eastAsia"/>
-        </w:rPr>
-      </w:pPr>
-      <w:r>
-        <w:rPr>
-          <w:rFonts w:hint="eastAsia"/>
-        </w:rPr>
-        <w:t xml:space="preserve">httpclient </w:t>
+      </w:pPr>
+      <w:proofErr w:type="spellStart"/>
+      <w:r>
+        <w:rPr>
+          <w:rFonts w:hint="eastAsia"/>
+        </w:rPr>
+        <w:t>httpclient</w:t>
+      </w:r>
+      <w:proofErr w:type="spellEnd"/>
+      <w:r>
+        <w:rPr>
+          <w:rFonts w:hint="eastAsia"/>
+        </w:rPr>
+        <w:t xml:space="preserve"> </w:t>
       </w:r>
     </w:p>
     <w:p>
@@ -146,10 +229,8 @@
           <w:numId w:val="1"/>
         </w:numPr>
         <w:ind w:leftChars="0"/>
-        <w:rPr>
-          <w:rFonts w:hint="eastAsia"/>
-        </w:rPr>
-      </w:pPr>
+      </w:pPr>
+      <w:proofErr w:type="spellStart"/>
       <w:r>
         <w:t>http</w:t>
       </w:r>
@@ -159,6 +240,7 @@
         </w:rPr>
         <w:t>urlconnection</w:t>
       </w:r>
+      <w:proofErr w:type="spellEnd"/>
     </w:p>
     <w:p>
       <w:pPr>
@@ -168,9 +250,6 @@
           <w:numId w:val="1"/>
         </w:numPr>
         <w:ind w:leftChars="0"/>
-        <w:rPr>
-          <w:rFonts w:hint="eastAsia"/>
-        </w:rPr>
       </w:pPr>
       <w:r>
         <w:rPr>
@@ -191,8 +270,6 @@
       <w:r>
         <w:t>light</w:t>
       </w:r>
-      <w:bookmarkStart w:id="0" w:name="_GoBack"/>
-      <w:bookmarkEnd w:id="0"/>
     </w:p>
     <w:sectPr>
       <w:pgSz w:w="11906" w:h="16838"/>

--- a/etc/doc/feedback.docx
+++ b/etc/doc/feedback.docx
@@ -15,21 +15,7 @@
         <w:rPr>
           <w:rFonts w:hint="eastAsia"/>
         </w:rPr>
-        <w:t xml:space="preserve">method </w:t>
-      </w:r>
-      <w:proofErr w:type="gramStart"/>
-      <w:r>
-        <w:rPr>
-          <w:rFonts w:hint="eastAsia"/>
-        </w:rPr>
-        <w:t>return :</w:t>
-      </w:r>
-      <w:proofErr w:type="gramEnd"/>
-      <w:r>
-        <w:rPr>
-          <w:rFonts w:hint="eastAsia"/>
-        </w:rPr>
-        <w:t xml:space="preserve"> 서버 생성 응답 바디 or 서버 조회 응답 바디</w:t>
+        <w:t>method return : 서버 생성 응답 바디 or 서버 조회 응답 바디</w:t>
       </w:r>
     </w:p>
     <w:p>
@@ -92,19 +78,11 @@
         </w:numPr>
         <w:ind w:leftChars="0"/>
       </w:pPr>
-      <w:proofErr w:type="spellStart"/>
-      <w:r>
-        <w:rPr>
-          <w:rFonts w:hint="eastAsia"/>
-        </w:rPr>
-        <w:t>url</w:t>
-      </w:r>
-      <w:proofErr w:type="spellEnd"/>
-      <w:r>
-        <w:rPr>
-          <w:rFonts w:hint="eastAsia"/>
-        </w:rPr>
-        <w:t xml:space="preserve"> 등 설정파일 </w:t>
+      <w:r>
+        <w:rPr>
+          <w:rFonts w:hint="eastAsia"/>
+        </w:rPr>
+        <w:t xml:space="preserve">url 등 설정파일 </w:t>
       </w:r>
     </w:p>
     <w:p>
@@ -120,23 +98,7 @@
         <w:rPr>
           <w:rFonts w:hint="eastAsia"/>
         </w:rPr>
-        <w:t xml:space="preserve">서버 조회 </w:t>
-      </w:r>
-      <w:proofErr w:type="spellStart"/>
-      <w:r>
-        <w:rPr>
-          <w:rFonts w:hint="eastAsia"/>
-        </w:rPr>
-        <w:t>메소드</w:t>
-      </w:r>
-      <w:bookmarkStart w:id="0" w:name="_GoBack"/>
-      <w:bookmarkEnd w:id="0"/>
-      <w:proofErr w:type="spellEnd"/>
-      <w:r>
-        <w:rPr>
-          <w:rFonts w:hint="eastAsia"/>
-        </w:rPr>
-        <w:t xml:space="preserve"> </w:t>
+        <w:t xml:space="preserve">서버 조회 메소드 </w:t>
       </w:r>
     </w:p>
     <w:p>
@@ -148,19 +110,11 @@
         </w:numPr>
         <w:ind w:leftChars="0"/>
       </w:pPr>
-      <w:proofErr w:type="spellStart"/>
-      <w:r>
-        <w:rPr>
-          <w:rFonts w:hint="eastAsia"/>
-        </w:rPr>
-        <w:t>httpclient</w:t>
-      </w:r>
-      <w:proofErr w:type="spellEnd"/>
-      <w:r>
-        <w:rPr>
-          <w:rFonts w:hint="eastAsia"/>
-        </w:rPr>
-        <w:t xml:space="preserve"> 로 수정</w:t>
+      <w:r>
+        <w:rPr>
+          <w:rFonts w:hint="eastAsia"/>
+        </w:rPr>
+        <w:t>httpclient 로 수정</w:t>
       </w:r>
     </w:p>
     <w:p>
@@ -172,7 +126,7 @@
         </w:numPr>
         <w:ind w:leftChars="0"/>
       </w:pPr>
-      <w:hyperlink r:id="rId5" w:history="1">
+      <w:hyperlink r:id="rId7" w:history="1">
         <w:r>
           <w:rPr>
             <w:rStyle w:val="a4"/>
@@ -190,14 +144,161 @@
         </w:numPr>
         <w:ind w:leftChars="0"/>
       </w:pPr>
-      <w:proofErr w:type="spellStart"/>
-      <w:r>
-        <w:rPr>
-          <w:rFonts w:hint="eastAsia"/>
-        </w:rPr>
-        <w:t>httpclient</w:t>
-      </w:r>
-      <w:proofErr w:type="spellEnd"/>
+      <w:r>
+        <w:rPr>
+          <w:rFonts w:hint="eastAsia"/>
+        </w:rPr>
+        <w:t xml:space="preserve">httpclient </w:t>
+      </w:r>
+    </w:p>
+    <w:p>
+      <w:pPr>
+        <w:pStyle w:val="a3"/>
+        <w:numPr>
+          <w:ilvl w:val="2"/>
+          <w:numId w:val="1"/>
+        </w:numPr>
+        <w:ind w:leftChars="0"/>
+      </w:pPr>
+      <w:r>
+        <w:rPr>
+          <w:rFonts w:hint="eastAsia"/>
+        </w:rPr>
+        <w:t>기능 많음</w:t>
+      </w:r>
+    </w:p>
+    <w:p>
+      <w:pPr>
+        <w:pStyle w:val="a3"/>
+        <w:numPr>
+          <w:ilvl w:val="1"/>
+          <w:numId w:val="1"/>
+        </w:numPr>
+        <w:ind w:leftChars="0"/>
+      </w:pPr>
+      <w:r>
+        <w:t>http</w:t>
+      </w:r>
+      <w:r>
+        <w:rPr>
+          <w:rFonts w:hint="eastAsia"/>
+        </w:rPr>
+        <w:t>urlconnection</w:t>
+      </w:r>
+    </w:p>
+    <w:p>
+      <w:pPr>
+        <w:pStyle w:val="a3"/>
+        <w:numPr>
+          <w:ilvl w:val="2"/>
+          <w:numId w:val="1"/>
+        </w:numPr>
+        <w:ind w:leftChars="0"/>
+      </w:pPr>
+      <w:r>
+        <w:rPr>
+          <w:rFonts w:hint="eastAsia"/>
+        </w:rPr>
+        <w:t>fast</w:t>
+      </w:r>
+    </w:p>
+    <w:p>
+      <w:pPr>
+        <w:pStyle w:val="a3"/>
+        <w:numPr>
+          <w:ilvl w:val="2"/>
+          <w:numId w:val="1"/>
+        </w:numPr>
+        <w:ind w:leftChars="0"/>
+      </w:pPr>
+      <w:r>
+        <w:t>light</w:t>
+      </w:r>
+    </w:p>
+    <w:p/>
+    <w:p>
+      <w:pPr>
+        <w:rPr>
+          <w:rFonts w:hint="eastAsia"/>
+        </w:rPr>
+      </w:pPr>
+    </w:p>
+    <w:p>
+      <w:pPr>
+        <w:pStyle w:val="a3"/>
+        <w:numPr>
+          <w:ilvl w:val="0"/>
+          <w:numId w:val="1"/>
+        </w:numPr>
+        <w:ind w:leftChars="0"/>
+        <w:rPr>
+          <w:rFonts w:hint="eastAsia"/>
+        </w:rPr>
+      </w:pPr>
+      <w:r>
+        <w:rPr>
+          <w:rFonts w:hint="eastAsia"/>
+        </w:rPr>
+        <w:t xml:space="preserve">API </w:t>
+      </w:r>
+    </w:p>
+    <w:p>
+      <w:pPr>
+        <w:pStyle w:val="a3"/>
+        <w:numPr>
+          <w:ilvl w:val="1"/>
+          <w:numId w:val="1"/>
+        </w:numPr>
+        <w:ind w:leftChars="0"/>
+      </w:pPr>
+      <w:r>
+        <w:t>traffic</w:t>
+      </w:r>
+    </w:p>
+    <w:p>
+      <w:pPr>
+        <w:pStyle w:val="a3"/>
+        <w:numPr>
+          <w:ilvl w:val="2"/>
+          <w:numId w:val="1"/>
+        </w:numPr>
+        <w:ind w:leftChars="0"/>
+      </w:pPr>
+      <w:r>
+        <w:t>in/out</w:t>
+      </w:r>
+    </w:p>
+    <w:p>
+      <w:pPr>
+        <w:pStyle w:val="a3"/>
+        <w:numPr>
+          <w:ilvl w:val="1"/>
+          <w:numId w:val="1"/>
+        </w:numPr>
+        <w:ind w:leftChars="0"/>
+      </w:pPr>
+      <w:r>
+        <w:t>time</w:t>
+      </w:r>
+    </w:p>
+    <w:p>
+      <w:pPr>
+        <w:pStyle w:val="a3"/>
+        <w:numPr>
+          <w:ilvl w:val="2"/>
+          <w:numId w:val="1"/>
+        </w:numPr>
+        <w:ind w:leftChars="0"/>
+      </w:pPr>
+      <w:r>
+        <w:rPr>
+          <w:rFonts w:hint="eastAsia"/>
+        </w:rPr>
+        <w:t>create,</w:t>
+      </w:r>
+      <w:r>
+        <w:t xml:space="preserve"> O</w:t>
+      </w:r>
       <w:r>
         <w:rPr>
           <w:rFonts w:hint="eastAsia"/>
@@ -218,7 +319,64 @@
         <w:rPr>
           <w:rFonts w:hint="eastAsia"/>
         </w:rPr>
-        <w:t>기능 많음</w:t>
+        <w:t xml:space="preserve">pause, </w:t>
+      </w:r>
+    </w:p>
+    <w:p>
+      <w:pPr>
+        <w:pStyle w:val="a3"/>
+        <w:numPr>
+          <w:ilvl w:val="2"/>
+          <w:numId w:val="1"/>
+        </w:numPr>
+        <w:ind w:leftChars="0"/>
+      </w:pPr>
+      <w:r>
+        <w:rPr>
+          <w:rFonts w:hint="eastAsia"/>
+        </w:rPr>
+        <w:t xml:space="preserve">resume. </w:t>
+      </w:r>
+    </w:p>
+    <w:p>
+      <w:pPr>
+        <w:pStyle w:val="a3"/>
+        <w:numPr>
+          <w:ilvl w:val="2"/>
+          <w:numId w:val="1"/>
+        </w:numPr>
+        <w:ind w:leftChars="0"/>
+        <w:rPr>
+          <w:rFonts w:hint="eastAsia"/>
+        </w:rPr>
+      </w:pPr>
+      <w:r>
+        <w:rPr>
+          <w:rFonts w:hint="eastAsia"/>
+        </w:rPr>
+        <w:t>delete</w:t>
+      </w:r>
+      <w:r>
+        <w:t xml:space="preserve"> O</w:t>
+      </w:r>
+    </w:p>
+    <w:p>
+      <w:pPr>
+        <w:pStyle w:val="a3"/>
+        <w:numPr>
+          <w:ilvl w:val="0"/>
+          <w:numId w:val="1"/>
+        </w:numPr>
+        <w:ind w:leftChars="0"/>
+        <w:rPr>
+          <w:rFonts w:hint="eastAsia"/>
+        </w:rPr>
+      </w:pPr>
+      <w:r>
+        <w:rPr>
+          <w:rFonts w:hint="eastAsia"/>
+        </w:rPr>
+        <w:t>billing</w:t>
       </w:r>
     </w:p>
     <w:p>
@@ -229,46 +387,94 @@
           <w:numId w:val="1"/>
         </w:numPr>
         <w:ind w:leftChars="0"/>
-      </w:pPr>
-      <w:proofErr w:type="spellStart"/>
-      <w:r>
-        <w:t>http</w:t>
-      </w:r>
-      <w:r>
-        <w:rPr>
-          <w:rFonts w:hint="eastAsia"/>
-        </w:rPr>
-        <w:t>urlconnection</w:t>
-      </w:r>
-      <w:proofErr w:type="spellEnd"/>
-    </w:p>
-    <w:p>
-      <w:pPr>
-        <w:pStyle w:val="a3"/>
-        <w:numPr>
-          <w:ilvl w:val="2"/>
-          <w:numId w:val="1"/>
-        </w:numPr>
-        <w:ind w:leftChars="0"/>
-      </w:pPr>
-      <w:r>
-        <w:rPr>
-          <w:rFonts w:hint="eastAsia"/>
-        </w:rPr>
-        <w:t>fast</w:t>
-      </w:r>
-    </w:p>
-    <w:p>
-      <w:pPr>
-        <w:pStyle w:val="a3"/>
-        <w:numPr>
-          <w:ilvl w:val="2"/>
-          <w:numId w:val="1"/>
-        </w:numPr>
-        <w:ind w:leftChars="0"/>
-      </w:pPr>
-      <w:r>
-        <w:t>light</w:t>
+        <w:rPr>
+          <w:rFonts w:hint="eastAsia"/>
+        </w:rPr>
+      </w:pPr>
+      <w:r>
+        <w:rPr>
+          <w:rFonts w:hint="eastAsia"/>
+        </w:rPr>
+        <w:t>pause/resume</w:t>
+      </w:r>
+      <w:r>
+        <w:t xml:space="preserve"> O</w:t>
+      </w:r>
+    </w:p>
+    <w:p>
+      <w:pPr>
+        <w:pStyle w:val="a3"/>
+        <w:numPr>
+          <w:ilvl w:val="0"/>
+          <w:numId w:val="1"/>
+        </w:numPr>
+        <w:ind w:leftChars="0"/>
+      </w:pPr>
+      <w:r>
+        <w:t xml:space="preserve">500G DISK </w:t>
+      </w:r>
+      <w:r>
+        <w:rPr>
+          <w:rFonts w:hint="eastAsia"/>
+        </w:rPr>
+        <w:t>is neces</w:t>
+      </w:r>
+      <w:r>
+        <w:t>s</w:t>
+      </w:r>
+      <w:r>
+        <w:rPr>
+          <w:rFonts w:hint="eastAsia"/>
+        </w:rPr>
+        <w:t>ary?</w:t>
+      </w:r>
+      <w:bookmarkStart w:id="0" w:name="_GoBack"/>
+      <w:bookmarkEnd w:id="0"/>
+    </w:p>
+    <w:p>
+      <w:pPr>
+        <w:pStyle w:val="a3"/>
+        <w:numPr>
+          <w:ilvl w:val="0"/>
+          <w:numId w:val="1"/>
+        </w:numPr>
+        <w:ind w:leftChars="0"/>
+      </w:pPr>
+      <w:r>
+        <w:rPr>
+          <w:rFonts w:hint="eastAsia"/>
+        </w:rPr>
+        <w:lastRenderedPageBreak/>
+        <w:t>disk sharing is possible?</w:t>
+      </w:r>
+    </w:p>
+    <w:p>
+      <w:pPr>
+        <w:pStyle w:val="a3"/>
+        <w:numPr>
+          <w:ilvl w:val="0"/>
+          <w:numId w:val="1"/>
+        </w:numPr>
+        <w:ind w:leftChars="0"/>
+      </w:pPr>
+      <w:r>
+        <w:t>disk can work like load balancer ?</w:t>
+      </w:r>
+    </w:p>
+    <w:p>
+      <w:pPr>
+        <w:pStyle w:val="a3"/>
+        <w:numPr>
+          <w:ilvl w:val="0"/>
+          <w:numId w:val="1"/>
+        </w:numPr>
+        <w:ind w:leftChars="0"/>
+        <w:rPr>
+          <w:rFonts w:hint="eastAsia"/>
+        </w:rPr>
+      </w:pPr>
+      <w:r>
+        <w:t xml:space="preserve">zone </w:t>
       </w:r>
     </w:p>
     <w:sectPr>
@@ -279,6 +485,56 @@
     </w:sectPr>
   </w:body>
 </w:document>
+</file>
+
+<file path=word/endnotes.xml><?xml version="1.0" encoding="utf-8"?>
+<w:endnotes xmlns:wpc="http://schemas.microsoft.com/office/word/2010/wordprocessingCanvas" xmlns:cx="http://schemas.microsoft.com/office/drawing/2014/chartex" xmlns:mc="http://schemas.openxmlformats.org/markup-compatibility/2006" xmlns:o="urn:schemas-microsoft-com:office:office" xmlns:r="http://schemas.openxmlformats.org/officeDocument/2006/relationships" xmlns:m="http://schemas.openxmlformats.org/officeDocument/2006/math" xmlns:v="urn:schemas-microsoft-com:vml" xmlns:wp14="http://schemas.microsoft.com/office/word/2010/wordprocessingDrawing" xmlns:wp="http://schemas.openxmlformats.org/drawingml/2006/wordprocessingDrawing" xmlns:w10="urn:schemas-microsoft-com:office:word" xmlns:w="http://schemas.openxmlformats.org/wordprocessingml/2006/main" xmlns:w14="http://schemas.microsoft.com/office/word/2010/wordml" xmlns:w15="http://schemas.microsoft.com/office/word/2012/wordml" xmlns:w16se="http://schemas.microsoft.com/office/word/2015/wordml/symex" xmlns:wpg="http://schemas.microsoft.com/office/word/2010/wordprocessingGroup" xmlns:wpi="http://schemas.microsoft.com/office/word/2010/wordprocessingInk" xmlns:wne="http://schemas.microsoft.com/office/word/2006/wordml" xmlns:wps="http://schemas.microsoft.com/office/word/2010/wordprocessingShape" mc:Ignorable="w14 w15 w16se wp14">
+  <w:endnote w:type="separator" w:id="-1">
+    <w:p>
+      <w:pPr>
+        <w:spacing w:after="0" w:line="240" w:lineRule="auto"/>
+      </w:pPr>
+      <w:r>
+        <w:separator/>
+      </w:r>
+    </w:p>
+  </w:endnote>
+  <w:endnote w:type="continuationSeparator" w:id="0">
+    <w:p>
+      <w:pPr>
+        <w:spacing w:after="0" w:line="240" w:lineRule="auto"/>
+      </w:pPr>
+      <w:r>
+        <w:continuationSeparator/>
+      </w:r>
+    </w:p>
+  </w:endnote>
+</w:endnotes>
+</file>
+
+<file path=word/footnotes.xml><?xml version="1.0" encoding="utf-8"?>
+<w:footnotes xmlns:wpc="http://schemas.microsoft.com/office/word/2010/wordprocessingCanvas" xmlns:cx="http://schemas.microsoft.com/office/drawing/2014/chartex" xmlns:mc="http://schemas.openxmlformats.org/markup-compatibility/2006" xmlns:o="urn:schemas-microsoft-com:office:office" xmlns:r="http://schemas.openxmlformats.org/officeDocument/2006/relationships" xmlns:m="http://schemas.openxmlformats.org/officeDocument/2006/math" xmlns:v="urn:schemas-microsoft-com:vml" xmlns:wp14="http://schemas.microsoft.com/office/word/2010/wordprocessingDrawing" xmlns:wp="http://schemas.openxmlformats.org/drawingml/2006/wordprocessingDrawing" xmlns:w10="urn:schemas-microsoft-com:office:word" xmlns:w="http://schemas.openxmlformats.org/wordprocessingml/2006/main" xmlns:w14="http://schemas.microsoft.com/office/word/2010/wordml" xmlns:w15="http://schemas.microsoft.com/office/word/2012/wordml" xmlns:w16se="http://schemas.microsoft.com/office/word/2015/wordml/symex" xmlns:wpg="http://schemas.microsoft.com/office/word/2010/wordprocessingGroup" xmlns:wpi="http://schemas.microsoft.com/office/word/2010/wordprocessingInk" xmlns:wne="http://schemas.microsoft.com/office/word/2006/wordml" xmlns:wps="http://schemas.microsoft.com/office/word/2010/wordprocessingShape" mc:Ignorable="w14 w15 w16se wp14">
+  <w:footnote w:type="separator" w:id="-1">
+    <w:p>
+      <w:pPr>
+        <w:spacing w:after="0" w:line="240" w:lineRule="auto"/>
+      </w:pPr>
+      <w:r>
+        <w:separator/>
+      </w:r>
+    </w:p>
+  </w:footnote>
+  <w:footnote w:type="continuationSeparator" w:id="0">
+    <w:p>
+      <w:pPr>
+        <w:spacing w:after="0" w:line="240" w:lineRule="auto"/>
+      </w:pPr>
+      <w:r>
+        <w:continuationSeparator/>
+      </w:r>
+    </w:p>
+  </w:footnote>
+</w:footnotes>
 </file>
 
 <file path=word/numbering.xml><?xml version="1.0" encoding="utf-8"?>
@@ -827,6 +1083,50 @@
       <w:u w:val="single"/>
     </w:rPr>
   </w:style>
+  <w:style w:type="paragraph" w:styleId="a5">
+    <w:name w:val="header"/>
+    <w:basedOn w:val="a"/>
+    <w:link w:val="Char"/>
+    <w:uiPriority w:val="99"/>
+    <w:unhideWhenUsed/>
+    <w:rsid w:val="00B2248E"/>
+    <w:pPr>
+      <w:tabs>
+        <w:tab w:val="center" w:pos="4513"/>
+        <w:tab w:val="right" w:pos="9026"/>
+      </w:tabs>
+      <w:snapToGrid w:val="0"/>
+    </w:pPr>
+  </w:style>
+  <w:style w:type="character" w:customStyle="1" w:styleId="Char">
+    <w:name w:val="머리글 Char"/>
+    <w:basedOn w:val="a0"/>
+    <w:link w:val="a5"/>
+    <w:uiPriority w:val="99"/>
+    <w:rsid w:val="00B2248E"/>
+  </w:style>
+  <w:style w:type="paragraph" w:styleId="a6">
+    <w:name w:val="footer"/>
+    <w:basedOn w:val="a"/>
+    <w:link w:val="Char0"/>
+    <w:uiPriority w:val="99"/>
+    <w:unhideWhenUsed/>
+    <w:rsid w:val="00B2248E"/>
+    <w:pPr>
+      <w:tabs>
+        <w:tab w:val="center" w:pos="4513"/>
+        <w:tab w:val="right" w:pos="9026"/>
+      </w:tabs>
+      <w:snapToGrid w:val="0"/>
+    </w:pPr>
+  </w:style>
+  <w:style w:type="character" w:customStyle="1" w:styleId="Char0">
+    <w:name w:val="바닥글 Char"/>
+    <w:basedOn w:val="a0"/>
+    <w:link w:val="a6"/>
+    <w:uiPriority w:val="99"/>
+    <w:rsid w:val="00B2248E"/>
+  </w:style>
 </w:styles>
 </file>
 
